--- a/report.docx
+++ b/report.docx
@@ -12079,8 +12079,6 @@
         </w:rPr>
         <w:t>)</w:t>
       </w:r>
-      <w:bookmarkStart w:id="0" w:name="_GoBack"/>
-      <w:bookmarkEnd w:id="0"/>
     </w:p>
     <w:p>
       <w:pPr>
@@ -13484,6 +13482,16 @@
         </w:rPr>
         <w:t>Objective function value comparison</w:t>
       </w:r>
+      <w:r>
+        <w:rPr>
+          <w:rFonts w:ascii="CMU Serif" w:eastAsia="Adobe Ming Std L" w:hAnsi="CMU Serif" w:cs="CMU Serif"/>
+          <w:b/>
+          <w:lang w:val="en-GB"/>
+        </w:rPr>
+        <w:t xml:space="preserve"> among different strategies</w:t>
+      </w:r>
+      <w:bookmarkStart w:id="0" w:name="_GoBack"/>
+      <w:bookmarkEnd w:id="0"/>
     </w:p>
     <w:p>
       <w:pPr>
@@ -13735,7 +13743,6 @@
     </w:p>
     <w:p>
       <w:pPr>
-        <w:spacing w:before="240" w:after="0"/>
         <w:rPr>
           <w:rFonts w:ascii="CMU Serif" w:eastAsia="Adobe Ming Std L" w:hAnsi="CMU Serif" w:cs="CMU Serif"/>
           <w:b/>
@@ -13781,12 +13788,35 @@
           <w:b/>
           <w:lang w:val="en-GB"/>
         </w:rPr>
-        <w:t>CPLEX optimal vs GRASP-BI, FI &amp; BRKGA in 300s executions</w:t>
-      </w:r>
-    </w:p>
-    <w:p>
-      <w:pPr>
-        <w:spacing w:before="240"/>
+        <w:t xml:space="preserve">CPLEX optimal vs GRASP-BI, </w:t>
+      </w:r>
+      <w:r>
+        <w:rPr>
+          <w:rFonts w:ascii="CMU Serif" w:eastAsia="Adobe Ming Std L" w:hAnsi="CMU Serif" w:cs="CMU Serif"/>
+          <w:b/>
+          <w:lang w:val="en-GB"/>
+        </w:rPr>
+        <w:t>GRASP- FI &amp; BRKGA in executions of 30</w:t>
+      </w:r>
+      <w:r>
+        <w:rPr>
+          <w:rFonts w:ascii="CMU Serif" w:eastAsia="Adobe Ming Std L" w:hAnsi="CMU Serif" w:cs="CMU Serif"/>
+          <w:b/>
+          <w:lang w:val="en-GB"/>
+        </w:rPr>
+        <w:t>0</w:t>
+      </w:r>
+      <w:r>
+        <w:rPr>
+          <w:rFonts w:ascii="CMU Serif" w:eastAsia="Adobe Ming Std L" w:hAnsi="CMU Serif" w:cs="CMU Serif"/>
+          <w:b/>
+          <w:lang w:val="en-GB"/>
+        </w:rPr>
+        <w:t xml:space="preserve"> seconds each</w:t>
+      </w:r>
+    </w:p>
+    <w:p>
+      <w:pPr>
         <w:rPr>
           <w:rFonts w:ascii="CMU Serif" w:eastAsia="Adobe Ming Std L" w:hAnsi="CMU Serif" w:cs="CMU Serif"/>
           <w:lang w:val="en-GB"/>
@@ -13857,7 +13887,47 @@
           <w:szCs w:val="20"/>
           <w:lang w:val="en-US"/>
         </w:rPr>
-        <w:t>Figure 3: Objective function value evolution in executions of 30 seconds each</w:t>
+        <w:t xml:space="preserve">Figure </w:t>
+      </w:r>
+      <w:r>
+        <w:rPr>
+          <w:rFonts w:ascii="CMU Serif" w:hAnsi="CMU Serif" w:cs="CMU Serif"/>
+          <w:color w:val="auto"/>
+          <w:sz w:val="20"/>
+          <w:szCs w:val="20"/>
+          <w:lang w:val="en-US"/>
+        </w:rPr>
+        <w:t>4</w:t>
+      </w:r>
+      <w:r>
+        <w:rPr>
+          <w:rFonts w:ascii="CMU Serif" w:hAnsi="CMU Serif" w:cs="CMU Serif"/>
+          <w:color w:val="auto"/>
+          <w:sz w:val="20"/>
+          <w:szCs w:val="20"/>
+          <w:lang w:val="en-US"/>
+        </w:rPr>
+        <w:t>: Objective function value evolution in executions of 30</w:t>
+      </w:r>
+      <w:r>
+        <w:rPr>
+          <w:rFonts w:ascii="CMU Serif" w:hAnsi="CMU Serif" w:cs="CMU Serif"/>
+          <w:color w:val="auto"/>
+          <w:sz w:val="20"/>
+          <w:szCs w:val="20"/>
+          <w:lang w:val="en-US"/>
+        </w:rPr>
+        <w:t>0</w:t>
+      </w:r>
+      <w:r>
+        <w:rPr>
+          <w:rFonts w:ascii="CMU Serif" w:hAnsi="CMU Serif" w:cs="CMU Serif"/>
+          <w:color w:val="auto"/>
+          <w:sz w:val="20"/>
+          <w:szCs w:val="20"/>
+          <w:lang w:val="en-US"/>
+        </w:rPr>
+        <w:t xml:space="preserve"> seconds each</w:t>
       </w:r>
     </w:p>
     <w:p>
@@ -15107,7 +15177,7 @@
           <w:rPr>
             <w:noProof/>
           </w:rPr>
-          <w:t>10</w:t>
+          <w:t>6</w:t>
         </w:r>
         <w:r>
           <w:fldChar w:fldCharType="end"/>
@@ -16463,11 +16533,11 @@
           <c:showBubbleSize val="0"/>
         </c:dLbls>
         <c:gapWidth val="150"/>
-        <c:axId val="342293888"/>
-        <c:axId val="296042496"/>
+        <c:axId val="313196544"/>
+        <c:axId val="313198080"/>
       </c:barChart>
       <c:catAx>
-        <c:axId val="342293888"/>
+        <c:axId val="313196544"/>
         <c:scaling>
           <c:orientation val="minMax"/>
         </c:scaling>
@@ -16477,7 +16547,7 @@
         <c:majorTickMark val="none"/>
         <c:minorTickMark val="none"/>
         <c:tickLblPos val="nextTo"/>
-        <c:crossAx val="296042496"/>
+        <c:crossAx val="313198080"/>
         <c:crosses val="autoZero"/>
         <c:auto val="1"/>
         <c:lblAlgn val="ctr"/>
@@ -16485,7 +16555,7 @@
         <c:noMultiLvlLbl val="0"/>
       </c:catAx>
       <c:valAx>
-        <c:axId val="296042496"/>
+        <c:axId val="313198080"/>
         <c:scaling>
           <c:orientation val="minMax"/>
         </c:scaling>
@@ -16496,7 +16566,7 @@
         <c:majorTickMark val="none"/>
         <c:minorTickMark val="none"/>
         <c:tickLblPos val="nextTo"/>
-        <c:crossAx val="342293888"/>
+        <c:crossAx val="313196544"/>
         <c:crosses val="autoZero"/>
         <c:crossBetween val="between"/>
       </c:valAx>
@@ -16980,11 +17050,11 @@
           <c:showBubbleSize val="0"/>
         </c:dLbls>
         <c:gapWidth val="150"/>
-        <c:axId val="296233984"/>
-        <c:axId val="296248064"/>
+        <c:axId val="313258752"/>
+        <c:axId val="313260288"/>
       </c:barChart>
       <c:catAx>
-        <c:axId val="296233984"/>
+        <c:axId val="313258752"/>
         <c:scaling>
           <c:orientation val="minMax"/>
         </c:scaling>
@@ -16994,7 +17064,7 @@
         <c:majorTickMark val="none"/>
         <c:minorTickMark val="none"/>
         <c:tickLblPos val="nextTo"/>
-        <c:crossAx val="296248064"/>
+        <c:crossAx val="313260288"/>
         <c:crosses val="autoZero"/>
         <c:auto val="1"/>
         <c:lblAlgn val="ctr"/>
@@ -17002,7 +17072,7 @@
         <c:noMultiLvlLbl val="0"/>
       </c:catAx>
       <c:valAx>
-        <c:axId val="296248064"/>
+        <c:axId val="313260288"/>
         <c:scaling>
           <c:orientation val="minMax"/>
         </c:scaling>
@@ -17013,7 +17083,7 @@
         <c:majorTickMark val="none"/>
         <c:minorTickMark val="none"/>
         <c:tickLblPos val="nextTo"/>
-        <c:crossAx val="296233984"/>
+        <c:crossAx val="313258752"/>
         <c:crosses val="autoZero"/>
         <c:crossBetween val="between"/>
       </c:valAx>
@@ -17495,11 +17565,11 @@
           <c:showBubbleSize val="0"/>
         </c:dLbls>
         <c:gapWidth val="150"/>
-        <c:axId val="296266368"/>
-        <c:axId val="296268160"/>
+        <c:axId val="313348480"/>
+        <c:axId val="313350016"/>
       </c:barChart>
       <c:catAx>
-        <c:axId val="296266368"/>
+        <c:axId val="313348480"/>
         <c:scaling>
           <c:orientation val="minMax"/>
         </c:scaling>
@@ -17509,7 +17579,7 @@
         <c:majorTickMark val="none"/>
         <c:minorTickMark val="none"/>
         <c:tickLblPos val="nextTo"/>
-        <c:crossAx val="296268160"/>
+        <c:crossAx val="313350016"/>
         <c:crosses val="autoZero"/>
         <c:auto val="1"/>
         <c:lblAlgn val="ctr"/>
@@ -17517,7 +17587,7 @@
         <c:noMultiLvlLbl val="0"/>
       </c:catAx>
       <c:valAx>
-        <c:axId val="296268160"/>
+        <c:axId val="313350016"/>
         <c:scaling>
           <c:orientation val="minMax"/>
         </c:scaling>
@@ -17528,7 +17598,7 @@
         <c:majorTickMark val="none"/>
         <c:minorTickMark val="none"/>
         <c:tickLblPos val="nextTo"/>
-        <c:crossAx val="296266368"/>
+        <c:crossAx val="313348480"/>
         <c:crosses val="autoZero"/>
         <c:crossBetween val="between"/>
       </c:valAx>
@@ -17837,7 +17907,7 @@
 </file>
 
 <file path=customXml/itemProps1.xml><?xml version="1.0" encoding="utf-8"?>
-<ds:datastoreItem xmlns:ds="http://schemas.openxmlformats.org/officeDocument/2006/customXml" ds:itemID="{0FC39B61-3F2F-46E4-A9A7-C779FEF4C6BA}">
+<ds:datastoreItem xmlns:ds="http://schemas.openxmlformats.org/officeDocument/2006/customXml" ds:itemID="{4AF03D69-1FF0-4E86-B42F-7E183D2010D5}">
   <ds:schemaRefs>
     <ds:schemaRef ds:uri="http://schemas.openxmlformats.org/officeDocument/2006/bibliography"/>
   </ds:schemaRefs>
